--- a/Documents/Project/Word/6-บทคัดย่อ(อังกฤษ abstract).docx
+++ b/Documents/Project/Word/6-บทคัดย่อ(อังกฤษ abstract).docx
@@ -1,6 +1,6 @@
 
 <file path=word/document.xml><?xml version="1.0" encoding="utf-8"?>
-<w:document xmlns:wpc="http://schemas.microsoft.com/office/word/2010/wordprocessingCanvas" xmlns:cx="http://schemas.microsoft.com/office/drawing/2014/chartex" xmlns:mc="http://schemas.openxmlformats.org/markup-compatibility/2006" xmlns:o="urn:schemas-microsoft-com:office:office" xmlns:r="http://schemas.openxmlformats.org/officeDocument/2006/relationships" xmlns:m="http://schemas.openxmlformats.org/officeDocument/2006/math" xmlns:v="urn:schemas-microsoft-com:vml" xmlns:wp14="http://schemas.microsoft.com/office/word/2010/wordprocessingDrawing" xmlns:wp="http://schemas.openxmlformats.org/drawingml/2006/wordprocessingDrawing" xmlns:w10="urn:schemas-microsoft-com:office:word" xmlns:w="http://schemas.openxmlformats.org/wordprocessingml/2006/main" xmlns:w14="http://schemas.microsoft.com/office/word/2010/wordml" xmlns:w15="http://schemas.microsoft.com/office/word/2012/wordml" xmlns:w16se="http://schemas.microsoft.com/office/word/2015/wordml/symex" xmlns:wpg="http://schemas.microsoft.com/office/word/2010/wordprocessingGroup" xmlns:wpi="http://schemas.microsoft.com/office/word/2010/wordprocessingInk" xmlns:wne="http://schemas.microsoft.com/office/word/2006/wordml" xmlns:wps="http://schemas.microsoft.com/office/word/2010/wordprocessingShape" mc:Ignorable="w14 w15 w16se wp14">
+<w:document xmlns:wpc="http://schemas.microsoft.com/office/word/2010/wordprocessingCanvas" xmlns:cx="http://schemas.microsoft.com/office/drawing/2014/chartex" xmlns:cx1="http://schemas.microsoft.com/office/drawing/2015/9/8/chartex" xmlns:cx2="http://schemas.microsoft.com/office/drawing/2015/10/21/chartex" xmlns:cx3="http://schemas.microsoft.com/office/drawing/2016/5/9/chartex" xmlns:cx4="http://schemas.microsoft.com/office/drawing/2016/5/10/chartex" xmlns:cx5="http://schemas.microsoft.com/office/drawing/2016/5/11/chartex" xmlns:cx6="http://schemas.microsoft.com/office/drawing/2016/5/12/chartex" xmlns:cx7="http://schemas.microsoft.com/office/drawing/2016/5/13/chartex" xmlns:cx8="http://schemas.microsoft.com/office/drawing/2016/5/14/chartex" xmlns:mc="http://schemas.openxmlformats.org/markup-compatibility/2006" xmlns:aink="http://schemas.microsoft.com/office/drawing/2016/ink" xmlns:am3d="http://schemas.microsoft.com/office/drawing/2017/model3d" xmlns:o="urn:schemas-microsoft-com:office:office" xmlns:r="http://schemas.openxmlformats.org/officeDocument/2006/relationships" xmlns:m="http://schemas.openxmlformats.org/officeDocument/2006/math" xmlns:v="urn:schemas-microsoft-com:vml" xmlns:wp14="http://schemas.microsoft.com/office/word/2010/wordprocessingDrawing" xmlns:wp="http://schemas.openxmlformats.org/drawingml/2006/wordprocessingDrawing" xmlns:w10="urn:schemas-microsoft-com:office:word" xmlns:w="http://schemas.openxmlformats.org/wordprocessingml/2006/main" xmlns:w14="http://schemas.microsoft.com/office/word/2010/wordml" xmlns:w15="http://schemas.microsoft.com/office/word/2012/wordml" xmlns:w16cex="http://schemas.microsoft.com/office/word/2018/wordml/cex" xmlns:w16cid="http://schemas.microsoft.com/office/word/2016/wordml/cid" xmlns:w16="http://schemas.microsoft.com/office/word/2018/wordml" xmlns:w16se="http://schemas.microsoft.com/office/word/2015/wordml/symex" xmlns:wpg="http://schemas.microsoft.com/office/word/2010/wordprocessingGroup" xmlns:wpi="http://schemas.microsoft.com/office/word/2010/wordprocessingInk" xmlns:wne="http://schemas.microsoft.com/office/word/2006/wordml" xmlns:wps="http://schemas.microsoft.com/office/word/2010/wordprocessingShape" mc:Ignorable="w14 w15 w16se w16cid w16 w16cex wp14">
   <w:body>
     <w:p>
       <w:pPr>
@@ -367,16 +367,15 @@
           <w:sz w:val="32"/>
           <w:szCs w:val="32"/>
         </w:rPr>
-        <w:t>201</w:t>
-      </w:r>
-      <w:r>
-        <w:rPr>
-          <w:rFonts w:ascii="TH SarabunPSK" w:hAnsi="TH SarabunPSK" w:cs="TH SarabunPSK" w:hint="cs"/>
-          <w:sz w:val="32"/>
-          <w:szCs w:val="32"/>
-          <w:cs/>
-        </w:rPr>
-        <w:t>9</w:t>
+        <w:t>20</w:t>
+      </w:r>
+      <w:r>
+        <w:rPr>
+          <w:rFonts w:ascii="TH SarabunPSK" w:hAnsi="TH SarabunPSK" w:cs="TH SarabunPSK"/>
+          <w:sz w:val="32"/>
+          <w:szCs w:val="32"/>
+        </w:rPr>
+        <w:t>20</w:t>
       </w:r>
     </w:p>
     <w:p>
@@ -455,7 +454,7 @@
         <w:ind w:firstLine="720"/>
         <w:jc w:val="thaiDistribute"/>
         <w:rPr>
-          <w:rFonts w:ascii="TH SarabunPSK" w:hAnsi="TH SarabunPSK" w:cs="TH SarabunPSK" w:hint="cs"/>
+          <w:rFonts w:ascii="TH SarabunPSK" w:hAnsi="TH SarabunPSK" w:cs="TH SarabunPSK"/>
           <w:sz w:val="32"/>
           <w:szCs w:val="32"/>
         </w:rPr>
@@ -468,8 +467,6 @@
         </w:rPr>
         <w:t>Expected to do by virtue of Trading value Pair Cointegration aid will make it possible to protect yourself from the market both up and down the legs, called "market neutral" because of the circumstances of the market, we will be able to make a profit from Long positions, and some from the Short position in the market's down, and even if we lose some, with Long and short positions postions can still make profits back to us. Make a financial (Money Management) that have effectively limited.</w:t>
       </w:r>
-      <w:bookmarkStart w:id="0" w:name="_GoBack"/>
-      <w:bookmarkEnd w:id="0"/>
     </w:p>
     <w:p>
       <w:pPr>
@@ -544,7 +541,7 @@
 </file>
 
 <file path=word/endnotes.xml><?xml version="1.0" encoding="utf-8"?>
-<w:endnotes xmlns:wpc="http://schemas.microsoft.com/office/word/2010/wordprocessingCanvas" xmlns:cx="http://schemas.microsoft.com/office/drawing/2014/chartex" xmlns:mc="http://schemas.openxmlformats.org/markup-compatibility/2006" xmlns:o="urn:schemas-microsoft-com:office:office" xmlns:r="http://schemas.openxmlformats.org/officeDocument/2006/relationships" xmlns:m="http://schemas.openxmlformats.org/officeDocument/2006/math" xmlns:v="urn:schemas-microsoft-com:vml" xmlns:wp14="http://schemas.microsoft.com/office/word/2010/wordprocessingDrawing" xmlns:wp="http://schemas.openxmlformats.org/drawingml/2006/wordprocessingDrawing" xmlns:w10="urn:schemas-microsoft-com:office:word" xmlns:w="http://schemas.openxmlformats.org/wordprocessingml/2006/main" xmlns:w14="http://schemas.microsoft.com/office/word/2010/wordml" xmlns:w15="http://schemas.microsoft.com/office/word/2012/wordml" xmlns:w16se="http://schemas.microsoft.com/office/word/2015/wordml/symex" xmlns:wpg="http://schemas.microsoft.com/office/word/2010/wordprocessingGroup" xmlns:wpi="http://schemas.microsoft.com/office/word/2010/wordprocessingInk" xmlns:wne="http://schemas.microsoft.com/office/word/2006/wordml" xmlns:wps="http://schemas.microsoft.com/office/word/2010/wordprocessingShape" mc:Ignorable="w14 w15 w16se wp14">
+<w:endnotes xmlns:wpc="http://schemas.microsoft.com/office/word/2010/wordprocessingCanvas" xmlns:cx="http://schemas.microsoft.com/office/drawing/2014/chartex" xmlns:cx1="http://schemas.microsoft.com/office/drawing/2015/9/8/chartex" xmlns:cx2="http://schemas.microsoft.com/office/drawing/2015/10/21/chartex" xmlns:cx3="http://schemas.microsoft.com/office/drawing/2016/5/9/chartex" xmlns:cx4="http://schemas.microsoft.com/office/drawing/2016/5/10/chartex" xmlns:cx5="http://schemas.microsoft.com/office/drawing/2016/5/11/chartex" xmlns:cx6="http://schemas.microsoft.com/office/drawing/2016/5/12/chartex" xmlns:cx7="http://schemas.microsoft.com/office/drawing/2016/5/13/chartex" xmlns:cx8="http://schemas.microsoft.com/office/drawing/2016/5/14/chartex" xmlns:mc="http://schemas.openxmlformats.org/markup-compatibility/2006" xmlns:aink="http://schemas.microsoft.com/office/drawing/2016/ink" xmlns:am3d="http://schemas.microsoft.com/office/drawing/2017/model3d" xmlns:o="urn:schemas-microsoft-com:office:office" xmlns:r="http://schemas.openxmlformats.org/officeDocument/2006/relationships" xmlns:m="http://schemas.openxmlformats.org/officeDocument/2006/math" xmlns:v="urn:schemas-microsoft-com:vml" xmlns:wp14="http://schemas.microsoft.com/office/word/2010/wordprocessingDrawing" xmlns:wp="http://schemas.openxmlformats.org/drawingml/2006/wordprocessingDrawing" xmlns:w10="urn:schemas-microsoft-com:office:word" xmlns:w="http://schemas.openxmlformats.org/wordprocessingml/2006/main" xmlns:w14="http://schemas.microsoft.com/office/word/2010/wordml" xmlns:w15="http://schemas.microsoft.com/office/word/2012/wordml" xmlns:w16cex="http://schemas.microsoft.com/office/word/2018/wordml/cex" xmlns:w16cid="http://schemas.microsoft.com/office/word/2016/wordml/cid" xmlns:w16="http://schemas.microsoft.com/office/word/2018/wordml" xmlns:w16se="http://schemas.microsoft.com/office/word/2015/wordml/symex" xmlns:wpg="http://schemas.microsoft.com/office/word/2010/wordprocessingGroup" xmlns:wpi="http://schemas.microsoft.com/office/word/2010/wordprocessingInk" xmlns:wne="http://schemas.microsoft.com/office/word/2006/wordml" xmlns:wps="http://schemas.microsoft.com/office/word/2010/wordprocessingShape" mc:Ignorable="w14 w15 w16se w16cid w16 w16cex wp14">
   <w:endnote w:type="separator" w:id="-1">
     <w:p>
       <w:pPr>
@@ -569,7 +566,7 @@
 </file>
 
 <file path=word/footnotes.xml><?xml version="1.0" encoding="utf-8"?>
-<w:footnotes xmlns:wpc="http://schemas.microsoft.com/office/word/2010/wordprocessingCanvas" xmlns:cx="http://schemas.microsoft.com/office/drawing/2014/chartex" xmlns:mc="http://schemas.openxmlformats.org/markup-compatibility/2006" xmlns:o="urn:schemas-microsoft-com:office:office" xmlns:r="http://schemas.openxmlformats.org/officeDocument/2006/relationships" xmlns:m="http://schemas.openxmlformats.org/officeDocument/2006/math" xmlns:v="urn:schemas-microsoft-com:vml" xmlns:wp14="http://schemas.microsoft.com/office/word/2010/wordprocessingDrawing" xmlns:wp="http://schemas.openxmlformats.org/drawingml/2006/wordprocessingDrawing" xmlns:w10="urn:schemas-microsoft-com:office:word" xmlns:w="http://schemas.openxmlformats.org/wordprocessingml/2006/main" xmlns:w14="http://schemas.microsoft.com/office/word/2010/wordml" xmlns:w15="http://schemas.microsoft.com/office/word/2012/wordml" xmlns:w16se="http://schemas.microsoft.com/office/word/2015/wordml/symex" xmlns:wpg="http://schemas.microsoft.com/office/word/2010/wordprocessingGroup" xmlns:wpi="http://schemas.microsoft.com/office/word/2010/wordprocessingInk" xmlns:wne="http://schemas.microsoft.com/office/word/2006/wordml" xmlns:wps="http://schemas.microsoft.com/office/word/2010/wordprocessingShape" mc:Ignorable="w14 w15 w16se wp14">
+<w:footnotes xmlns:wpc="http://schemas.microsoft.com/office/word/2010/wordprocessingCanvas" xmlns:cx="http://schemas.microsoft.com/office/drawing/2014/chartex" xmlns:cx1="http://schemas.microsoft.com/office/drawing/2015/9/8/chartex" xmlns:cx2="http://schemas.microsoft.com/office/drawing/2015/10/21/chartex" xmlns:cx3="http://schemas.microsoft.com/office/drawing/2016/5/9/chartex" xmlns:cx4="http://schemas.microsoft.com/office/drawing/2016/5/10/chartex" xmlns:cx5="http://schemas.microsoft.com/office/drawing/2016/5/11/chartex" xmlns:cx6="http://schemas.microsoft.com/office/drawing/2016/5/12/chartex" xmlns:cx7="http://schemas.microsoft.com/office/drawing/2016/5/13/chartex" xmlns:cx8="http://schemas.microsoft.com/office/drawing/2016/5/14/chartex" xmlns:mc="http://schemas.openxmlformats.org/markup-compatibility/2006" xmlns:aink="http://schemas.microsoft.com/office/drawing/2016/ink" xmlns:am3d="http://schemas.microsoft.com/office/drawing/2017/model3d" xmlns:o="urn:schemas-microsoft-com:office:office" xmlns:r="http://schemas.openxmlformats.org/officeDocument/2006/relationships" xmlns:m="http://schemas.openxmlformats.org/officeDocument/2006/math" xmlns:v="urn:schemas-microsoft-com:vml" xmlns:wp14="http://schemas.microsoft.com/office/word/2010/wordprocessingDrawing" xmlns:wp="http://schemas.openxmlformats.org/drawingml/2006/wordprocessingDrawing" xmlns:w10="urn:schemas-microsoft-com:office:word" xmlns:w="http://schemas.openxmlformats.org/wordprocessingml/2006/main" xmlns:w14="http://schemas.microsoft.com/office/word/2010/wordml" xmlns:w15="http://schemas.microsoft.com/office/word/2012/wordml" xmlns:w16cex="http://schemas.microsoft.com/office/word/2018/wordml/cex" xmlns:w16cid="http://schemas.microsoft.com/office/word/2016/wordml/cid" xmlns:w16="http://schemas.microsoft.com/office/word/2018/wordml" xmlns:w16se="http://schemas.microsoft.com/office/word/2015/wordml/symex" xmlns:wpg="http://schemas.microsoft.com/office/word/2010/wordprocessingGroup" xmlns:wpi="http://schemas.microsoft.com/office/word/2010/wordprocessingInk" xmlns:wne="http://schemas.microsoft.com/office/word/2006/wordml" xmlns:wps="http://schemas.microsoft.com/office/word/2010/wordprocessingShape" mc:Ignorable="w14 w15 w16se w16cid w16 w16cex wp14">
   <w:footnote w:type="separator" w:id="-1">
     <w:p>
       <w:pPr>
@@ -594,7 +591,7 @@
 </file>
 
 <file path=word/header1.xml><?xml version="1.0" encoding="utf-8"?>
-<w:hdr xmlns:wpc="http://schemas.microsoft.com/office/word/2010/wordprocessingCanvas" xmlns:cx="http://schemas.microsoft.com/office/drawing/2014/chartex" xmlns:mc="http://schemas.openxmlformats.org/markup-compatibility/2006" xmlns:o="urn:schemas-microsoft-com:office:office" xmlns:r="http://schemas.openxmlformats.org/officeDocument/2006/relationships" xmlns:m="http://schemas.openxmlformats.org/officeDocument/2006/math" xmlns:v="urn:schemas-microsoft-com:vml" xmlns:wp14="http://schemas.microsoft.com/office/word/2010/wordprocessingDrawing" xmlns:wp="http://schemas.openxmlformats.org/drawingml/2006/wordprocessingDrawing" xmlns:w10="urn:schemas-microsoft-com:office:word" xmlns:w="http://schemas.openxmlformats.org/wordprocessingml/2006/main" xmlns:w14="http://schemas.microsoft.com/office/word/2010/wordml" xmlns:w15="http://schemas.microsoft.com/office/word/2012/wordml" xmlns:w16se="http://schemas.microsoft.com/office/word/2015/wordml/symex" xmlns:wpg="http://schemas.microsoft.com/office/word/2010/wordprocessingGroup" xmlns:wpi="http://schemas.microsoft.com/office/word/2010/wordprocessingInk" xmlns:wne="http://schemas.microsoft.com/office/word/2006/wordml" xmlns:wps="http://schemas.microsoft.com/office/word/2010/wordprocessingShape" mc:Ignorable="w14 w15 w16se wp14">
+<w:hdr xmlns:wpc="http://schemas.microsoft.com/office/word/2010/wordprocessingCanvas" xmlns:cx="http://schemas.microsoft.com/office/drawing/2014/chartex" xmlns:cx1="http://schemas.microsoft.com/office/drawing/2015/9/8/chartex" xmlns:cx2="http://schemas.microsoft.com/office/drawing/2015/10/21/chartex" xmlns:cx3="http://schemas.microsoft.com/office/drawing/2016/5/9/chartex" xmlns:cx4="http://schemas.microsoft.com/office/drawing/2016/5/10/chartex" xmlns:cx5="http://schemas.microsoft.com/office/drawing/2016/5/11/chartex" xmlns:cx6="http://schemas.microsoft.com/office/drawing/2016/5/12/chartex" xmlns:cx7="http://schemas.microsoft.com/office/drawing/2016/5/13/chartex" xmlns:cx8="http://schemas.microsoft.com/office/drawing/2016/5/14/chartex" xmlns:mc="http://schemas.openxmlformats.org/markup-compatibility/2006" xmlns:aink="http://schemas.microsoft.com/office/drawing/2016/ink" xmlns:am3d="http://schemas.microsoft.com/office/drawing/2017/model3d" xmlns:o="urn:schemas-microsoft-com:office:office" xmlns:r="http://schemas.openxmlformats.org/officeDocument/2006/relationships" xmlns:m="http://schemas.openxmlformats.org/officeDocument/2006/math" xmlns:v="urn:schemas-microsoft-com:vml" xmlns:wp14="http://schemas.microsoft.com/office/word/2010/wordprocessingDrawing" xmlns:wp="http://schemas.openxmlformats.org/drawingml/2006/wordprocessingDrawing" xmlns:w10="urn:schemas-microsoft-com:office:word" xmlns:w="http://schemas.openxmlformats.org/wordprocessingml/2006/main" xmlns:w14="http://schemas.microsoft.com/office/word/2010/wordml" xmlns:w15="http://schemas.microsoft.com/office/word/2012/wordml" xmlns:w16cex="http://schemas.microsoft.com/office/word/2018/wordml/cex" xmlns:w16cid="http://schemas.microsoft.com/office/word/2016/wordml/cid" xmlns:w16="http://schemas.microsoft.com/office/word/2018/wordml" xmlns:w16se="http://schemas.microsoft.com/office/word/2015/wordml/symex" xmlns:wpg="http://schemas.microsoft.com/office/word/2010/wordprocessingGroup" xmlns:wpi="http://schemas.microsoft.com/office/word/2010/wordprocessingInk" xmlns:wne="http://schemas.microsoft.com/office/word/2006/wordml" xmlns:wps="http://schemas.microsoft.com/office/word/2010/wordprocessingShape" mc:Ignorable="w14 w15 w16se w16cid w16 w16cex wp14">
   <w:sdt>
     <w:sdtPr>
       <w:id w:val="338898436"/>
@@ -611,7 +608,7 @@
     <w:sdtContent>
       <w:p>
         <w:pPr>
-          <w:pStyle w:val="a3"/>
+          <w:pStyle w:val="Header"/>
           <w:jc w:val="right"/>
         </w:pPr>
         <w:r>
@@ -651,14 +648,14 @@
   </w:sdt>
   <w:p>
     <w:pPr>
-      <w:pStyle w:val="a3"/>
+      <w:pStyle w:val="Header"/>
     </w:pPr>
   </w:p>
 </w:hdr>
 </file>
 
 <file path=word/styles.xml><?xml version="1.0" encoding="utf-8"?>
-<w:styles xmlns:mc="http://schemas.openxmlformats.org/markup-compatibility/2006" xmlns:r="http://schemas.openxmlformats.org/officeDocument/2006/relationships" xmlns:w="http://schemas.openxmlformats.org/wordprocessingml/2006/main" xmlns:w14="http://schemas.microsoft.com/office/word/2010/wordml" xmlns:w15="http://schemas.microsoft.com/office/word/2012/wordml" xmlns:w16se="http://schemas.microsoft.com/office/word/2015/wordml/symex" mc:Ignorable="w14 w15 w16se">
+<w:styles xmlns:mc="http://schemas.openxmlformats.org/markup-compatibility/2006" xmlns:r="http://schemas.openxmlformats.org/officeDocument/2006/relationships" xmlns:w="http://schemas.openxmlformats.org/wordprocessingml/2006/main" xmlns:w14="http://schemas.microsoft.com/office/word/2010/wordml" xmlns:w15="http://schemas.microsoft.com/office/word/2012/wordml" xmlns:w16cex="http://schemas.microsoft.com/office/word/2018/wordml/cex" xmlns:w16cid="http://schemas.microsoft.com/office/word/2016/wordml/cid" xmlns:w16="http://schemas.microsoft.com/office/word/2018/wordml" xmlns:w16se="http://schemas.microsoft.com/office/word/2015/wordml/symex" mc:Ignorable="w14 w15 w16se w16cid w16 w16cex">
   <w:docDefaults>
     <w:rPrDefault>
       <w:rPr>
@@ -674,7 +671,7 @@
       </w:pPr>
     </w:pPrDefault>
   </w:docDefaults>
-  <w:latentStyles w:defLockedState="0" w:defUIPriority="99" w:defSemiHidden="0" w:defUnhideWhenUsed="0" w:defQFormat="0" w:count="371">
+  <w:latentStyles w:defLockedState="0" w:defUIPriority="99" w:defSemiHidden="0" w:defUnhideWhenUsed="0" w:defQFormat="0" w:count="376">
     <w:lsdException w:name="Normal" w:uiPriority="0" w:qFormat="1"/>
     <w:lsdException w:name="heading 1" w:uiPriority="9" w:qFormat="1"/>
     <w:lsdException w:name="heading 2" w:semiHidden="1" w:uiPriority="9" w:unhideWhenUsed="1" w:qFormat="1"/>
@@ -780,7 +777,6 @@
     <w:lsdException w:name="HTML Sample" w:semiHidden="1" w:unhideWhenUsed="1"/>
     <w:lsdException w:name="HTML Typewriter" w:semiHidden="1" w:unhideWhenUsed="1"/>
     <w:lsdException w:name="HTML Variable" w:semiHidden="1" w:unhideWhenUsed="1"/>
-    <w:lsdException w:name="Normal Table" w:semiHidden="1" w:unhideWhenUsed="1"/>
     <w:lsdException w:name="annotation subject" w:semiHidden="1" w:unhideWhenUsed="1"/>
     <w:lsdException w:name="No List" w:semiHidden="1" w:unhideWhenUsed="1"/>
     <w:lsdException w:name="Outline List 1" w:semiHidden="1" w:unhideWhenUsed="1"/>
@@ -823,11 +819,8 @@
     <w:lsdException w:name="Table Contemporary" w:semiHidden="1" w:unhideWhenUsed="1"/>
     <w:lsdException w:name="Table Elegant" w:semiHidden="1" w:unhideWhenUsed="1"/>
     <w:lsdException w:name="Table Professional" w:semiHidden="1" w:unhideWhenUsed="1"/>
-    <w:lsdException w:name="Table Subtle 1" w:semiHidden="1" w:unhideWhenUsed="1"/>
     <w:lsdException w:name="Table Subtle 2" w:semiHidden="1" w:unhideWhenUsed="1"/>
     <w:lsdException w:name="Table Web 1" w:semiHidden="1" w:unhideWhenUsed="1"/>
-    <w:lsdException w:name="Table Web 2" w:semiHidden="1" w:unhideWhenUsed="1"/>
-    <w:lsdException w:name="Table Web 3" w:semiHidden="1" w:unhideWhenUsed="1"/>
     <w:lsdException w:name="Balloon Text" w:semiHidden="1" w:unhideWhenUsed="1"/>
     <w:lsdException w:name="Table Grid" w:uiPriority="59"/>
     <w:lsdException w:name="Table Theme" w:semiHidden="1" w:unhideWhenUsed="1"/>
@@ -1046,18 +1039,23 @@
     <w:lsdException w:name="List Table 5 Dark Accent 6" w:uiPriority="50"/>
     <w:lsdException w:name="List Table 6 Colorful Accent 6" w:uiPriority="51"/>
     <w:lsdException w:name="List Table 7 Colorful Accent 6" w:uiPriority="52"/>
+    <w:lsdException w:name="Mention" w:semiHidden="1" w:unhideWhenUsed="1"/>
+    <w:lsdException w:name="Smart Hyperlink" w:semiHidden="1" w:unhideWhenUsed="1"/>
+    <w:lsdException w:name="Hashtag" w:semiHidden="1" w:unhideWhenUsed="1"/>
+    <w:lsdException w:name="Unresolved Mention" w:semiHidden="1" w:unhideWhenUsed="1"/>
+    <w:lsdException w:name="Smart Link" w:semiHidden="1" w:unhideWhenUsed="1"/>
   </w:latentStyles>
-  <w:style w:type="paragraph" w:default="1" w:styleId="a">
+  <w:style w:type="paragraph" w:default="1" w:styleId="Normal">
     <w:name w:val="Normal"/>
     <w:qFormat/>
   </w:style>
-  <w:style w:type="character" w:default="1" w:styleId="a0">
+  <w:style w:type="character" w:default="1" w:styleId="DefaultParagraphFont">
     <w:name w:val="Default Paragraph Font"/>
     <w:uiPriority w:val="1"/>
     <w:semiHidden/>
     <w:unhideWhenUsed/>
   </w:style>
-  <w:style w:type="table" w:default="1" w:styleId="a1">
+  <w:style w:type="table" w:default="1" w:styleId="TableNormal">
     <w:name w:val="Normal Table"/>
     <w:uiPriority w:val="99"/>
     <w:semiHidden/>
@@ -1072,16 +1070,16 @@
       </w:tblCellMar>
     </w:tblPr>
   </w:style>
-  <w:style w:type="numbering" w:default="1" w:styleId="a2">
+  <w:style w:type="numbering" w:default="1" w:styleId="NoList">
     <w:name w:val="No List"/>
     <w:uiPriority w:val="99"/>
     <w:semiHidden/>
     <w:unhideWhenUsed/>
   </w:style>
-  <w:style w:type="paragraph" w:styleId="a3">
+  <w:style w:type="paragraph" w:styleId="Header">
     <w:name w:val="header"/>
-    <w:basedOn w:val="a"/>
-    <w:link w:val="a4"/>
+    <w:basedOn w:val="Normal"/>
+    <w:link w:val="HeaderChar"/>
     <w:uiPriority w:val="99"/>
     <w:unhideWhenUsed/>
     <w:rsid w:val="001857B2"/>
@@ -1093,17 +1091,17 @@
       <w:spacing w:after="0" w:line="240" w:lineRule="auto"/>
     </w:pPr>
   </w:style>
-  <w:style w:type="character" w:customStyle="1" w:styleId="a4">
-    <w:name w:val="หัวกระดาษ อักขระ"/>
-    <w:basedOn w:val="a0"/>
-    <w:link w:val="a3"/>
+  <w:style w:type="character" w:customStyle="1" w:styleId="HeaderChar">
+    <w:name w:val="Header Char"/>
+    <w:basedOn w:val="DefaultParagraphFont"/>
+    <w:link w:val="Header"/>
     <w:uiPriority w:val="99"/>
     <w:rsid w:val="001857B2"/>
   </w:style>
-  <w:style w:type="paragraph" w:styleId="a5">
+  <w:style w:type="paragraph" w:styleId="Footer">
     <w:name w:val="footer"/>
-    <w:basedOn w:val="a"/>
-    <w:link w:val="a6"/>
+    <w:basedOn w:val="Normal"/>
+    <w:link w:val="FooterChar"/>
     <w:uiPriority w:val="99"/>
     <w:unhideWhenUsed/>
     <w:rsid w:val="001857B2"/>
@@ -1115,10 +1113,10 @@
       <w:spacing w:after="0" w:line="240" w:lineRule="auto"/>
     </w:pPr>
   </w:style>
-  <w:style w:type="character" w:customStyle="1" w:styleId="a6">
-    <w:name w:val="ท้ายกระดาษ อักขระ"/>
-    <w:basedOn w:val="a0"/>
-    <w:link w:val="a5"/>
+  <w:style w:type="character" w:customStyle="1" w:styleId="FooterChar">
+    <w:name w:val="Footer Char"/>
+    <w:basedOn w:val="DefaultParagraphFont"/>
+    <w:link w:val="Footer"/>
     <w:uiPriority w:val="99"/>
     <w:rsid w:val="001857B2"/>
   </w:style>
@@ -1415,7 +1413,7 @@
 </file>
 
 <file path=customXml/itemProps1.xml><?xml version="1.0" encoding="utf-8"?>
-<ds:datastoreItem xmlns:ds="http://schemas.openxmlformats.org/officeDocument/2006/customXml" ds:itemID="{3EDD2EA9-F931-4B52-8521-51D23A2D9161}">
+<ds:datastoreItem xmlns:ds="http://schemas.openxmlformats.org/officeDocument/2006/customXml" ds:itemID="{26D989A5-4575-4F4B-8C71-BBB6BC3D6053}">
   <ds:schemaRefs>
     <ds:schemaRef ds:uri="http://schemas.openxmlformats.org/officeDocument/2006/bibliography"/>
   </ds:schemaRefs>
